--- a/Tables/Table_CI_KF_3b4_CCA.docx
+++ b/Tables/Table_CI_KF_3b4_CCA.docx
@@ -25,7 +25,7 @@
         <w:ind w:left="60" w:right="60" w:firstLine="0" w:firstLineChars="0"/>
       </w:pPr>
       <w:r>
-        <w:t xml:space="preserve">Table. Cumulative incidence of kidney failure and death without kidney failure in patients with CKD stages 3b-4</w:t>
+        <w:t xml:space="preserve">Table. Cumulative incidence of kidney failure and death without kidney failure in patients with CKD stages 3a-3b-4</w:t>
       </w:r>
     </w:p>
     <w:tbl xmlns:a="http://schemas.openxmlformats.org/drawingml/2006/main" xmlns:pic="http://schemas.openxmlformats.org/drawingml/2006/picture">
@@ -35,11 +35,11 @@
         <w:tblLook w:firstRow="1" w:lastRow="0" w:firstColumn="0" w:lastColumn="0" w:noHBand="0" w:noVBand="1"/>
       </w:tblPr>
       <w:tblGrid>
-        <w:gridCol w:w="1034"/>
-        <w:gridCol w:w="1157"/>
-        <w:gridCol w:w="2416"/>
-        <w:gridCol w:w="1157"/>
-        <w:gridCol w:w="2416"/>
+        <w:gridCol w:w="888"/>
+        <w:gridCol w:w="2684"/>
+        <w:gridCol w:w="3540"/>
+        <w:gridCol w:w="2684"/>
+        <w:gridCol w:w="3540"/>
       </w:tblGrid>
       <w:tr>
         <w:trPr>
@@ -68,7 +68,7 @@
           <w:p>
             <w:pPr>
               <w:pStyle w:val="Normal"/>
-              <w:jc w:val="left"/>
+              <w:jc w:val="right"/>
               <w:pBdr>
                 <w:bottom w:val="none" w:sz="0" w:space="0" w:color="000000"/>
                 <w:top w:val="none" w:sz="0" w:space="0" w:color="000000"/>
@@ -185,7 +185,7 @@
       </w:tr>
       <w:tr>
         <w:trPr>
-          <w:trHeight w:val="577" w:hRule="auto"/>
+          <w:trHeight w:val="617" w:hRule="auto"/>
           <w:tblHeader/>
         </w:trPr>
         header2
@@ -210,6 +210,38 @@
           <w:p>
             <w:pPr>
               <w:pStyle w:val="Normal"/>
+              <w:jc w:val="right"/>
+              <w:pBdr>
+                <w:bottom w:val="none" w:sz="0" w:space="0" w:color="000000"/>
+                <w:top w:val="none" w:sz="0" w:space="0" w:color="000000"/>
+                <w:left w:val="none" w:sz="0" w:space="0" w:color="000000"/>
+                <w:right w:val="none" w:sz="0" w:space="0" w:color="000000"/>
+              </w:pBdr>
+              <w:spacing w:after="100" w:before="100" w:line="240"/>
+              <w:ind w:left="100" w:right="100" w:firstLine="0" w:firstLineChars="0"/>
+            </w:pPr>
+          </w:p>
+        </w:tc>
+        <w:tc>
+          <w:tcPr>
+            <w:tcBorders>
+              <w:bottom w:val="single" w:sz="6" w:space="0" w:color="666666"/>
+              <w:top w:val="single" w:sz="6" w:space="0" w:color="666666"/>
+              <w:left w:val="single" w:sz="6" w:space="0" w:color="666666"/>
+              <w:right w:val="single" w:sz="6" w:space="0" w:color="666666"/>
+            </w:tcBorders>
+            <w:shd w:val="clear" w:color="auto" w:fill="FFFFFF"/>
+            <w:tcMar>
+              <w:top w:w="0" w:type="dxa"/>
+              <w:bottom w:w="0" w:type="dxa"/>
+              <w:left w:w="0" w:type="dxa"/>
+              <w:right w:w="0" w:type="dxa"/>
+            </w:tcMar>
+            <w:vAlign w:val="center"/>
+          </w:tcPr>
+          <w:p>
+            <w:pPr>
+              <w:pStyle w:val="Normal"/>
               <w:jc w:val="left"/>
               <w:pBdr>
                 <w:bottom w:val="none" w:sz="0" w:space="0" w:color="000000"/>
@@ -220,6 +252,18 @@
               <w:spacing w:after="100" w:before="100" w:line="240"/>
               <w:ind w:left="100" w:right="100" w:firstLine="0" w:firstLineChars="0"/>
             </w:pPr>
+            <w:r>
+              <w:rPr>
+                <w:rFonts w:ascii="Arial" w:hAnsi="Arial" w:eastAsia="Arial" w:cs="Arial"/>
+                <w:i w:val="false"/>
+                <w:b w:val="true"/>
+                <w:u w:val="none"/>
+                <w:sz w:val="22"/>
+                <w:szCs w:val="22"/>
+                <w:color w:val="000000"/>
+              </w:rPr>
+              <w:t xml:space="preserve">Event / Total (Censor)</w:t>
+            </w:r>
           </w:p>
         </w:tc>
         <w:tc>
@@ -262,7 +306,7 @@
                 <w:szCs w:val="22"/>
                 <w:color w:val="000000"/>
               </w:rPr>
-              <w:t xml:space="preserve">%</w:t>
+              <w:t xml:space="preserve">Cumulative Incidence (95%CI)</w:t>
             </w:r>
           </w:p>
         </w:tc>
@@ -306,7 +350,7 @@
                 <w:szCs w:val="22"/>
                 <w:color w:val="000000"/>
               </w:rPr>
-              <w:t xml:space="preserve">95% CI</w:t>
+              <w:t xml:space="preserve">Event / Total (Censor)</w:t>
             </w:r>
           </w:p>
         </w:tc>
@@ -350,51 +394,7 @@
                 <w:szCs w:val="22"/>
                 <w:color w:val="000000"/>
               </w:rPr>
-              <w:t xml:space="preserve">%</w:t>
-            </w:r>
-          </w:p>
-        </w:tc>
-        <w:tc>
-          <w:tcPr>
-            <w:tcBorders>
-              <w:bottom w:val="single" w:sz="6" w:space="0" w:color="666666"/>
-              <w:top w:val="single" w:sz="6" w:space="0" w:color="666666"/>
-              <w:left w:val="single" w:sz="6" w:space="0" w:color="666666"/>
-              <w:right w:val="single" w:sz="6" w:space="0" w:color="666666"/>
-            </w:tcBorders>
-            <w:shd w:val="clear" w:color="auto" w:fill="FFFFFF"/>
-            <w:tcMar>
-              <w:top w:w="0" w:type="dxa"/>
-              <w:bottom w:w="0" w:type="dxa"/>
-              <w:left w:w="0" w:type="dxa"/>
-              <w:right w:w="0" w:type="dxa"/>
-            </w:tcMar>
-            <w:vAlign w:val="center"/>
-          </w:tcPr>
-          <w:p>
-            <w:pPr>
-              <w:pStyle w:val="Normal"/>
-              <w:jc w:val="left"/>
-              <w:pBdr>
-                <w:bottom w:val="none" w:sz="0" w:space="0" w:color="000000"/>
-                <w:top w:val="none" w:sz="0" w:space="0" w:color="000000"/>
-                <w:left w:val="none" w:sz="0" w:space="0" w:color="000000"/>
-                <w:right w:val="none" w:sz="0" w:space="0" w:color="000000"/>
-              </w:pBdr>
-              <w:spacing w:after="100" w:before="100" w:line="240"/>
-              <w:ind w:left="100" w:right="100" w:firstLine="0" w:firstLineChars="0"/>
-            </w:pPr>
-            <w:r>
-              <w:rPr>
-                <w:rFonts w:ascii="Arial" w:hAnsi="Arial" w:eastAsia="Arial" w:cs="Arial"/>
-                <w:i w:val="false"/>
-                <w:b w:val="true"/>
-                <w:u w:val="none"/>
-                <w:sz w:val="22"/>
-                <w:szCs w:val="22"/>
-                <w:color w:val="000000"/>
-              </w:rPr>
-              <w:t xml:space="preserve">95% CI</w:t>
+              <w:t xml:space="preserve">Cumulative Incidence (95%CI)</w:t>
             </w:r>
           </w:p>
         </w:tc>
@@ -424,6 +424,50 @@
           <w:p>
             <w:pPr>
               <w:pStyle w:val="Normal"/>
+              <w:jc w:val="right"/>
+              <w:pBdr>
+                <w:bottom w:val="none" w:sz="0" w:space="0" w:color="000000"/>
+                <w:top w:val="none" w:sz="0" w:space="0" w:color="000000"/>
+                <w:left w:val="none" w:sz="0" w:space="0" w:color="000000"/>
+                <w:right w:val="none" w:sz="0" w:space="0" w:color="000000"/>
+              </w:pBdr>
+              <w:spacing w:after="100" w:before="100" w:line="240"/>
+              <w:ind w:left="100" w:right="100" w:firstLine="0" w:firstLineChars="0"/>
+            </w:pPr>
+            <w:r>
+              <w:rPr>
+                <w:rFonts w:ascii="Arial" w:hAnsi="Arial" w:eastAsia="Arial" w:cs="Arial"/>
+                <w:i w:val="false"/>
+                <w:b w:val="false"/>
+                <w:u w:val="none"/>
+                <w:sz w:val="22"/>
+                <w:szCs w:val="22"/>
+                <w:color w:val="000000"/>
+              </w:rPr>
+              <w:t xml:space="preserve">1</w:t>
+            </w:r>
+          </w:p>
+        </w:tc>
+        <w:tc>
+          <w:tcPr>
+            <w:tcBorders>
+              <w:bottom w:val="single" w:sz="6" w:space="0" w:color="666666"/>
+              <w:top w:val="single" w:sz="6" w:space="0" w:color="666666"/>
+              <w:left w:val="single" w:sz="6" w:space="0" w:color="666666"/>
+              <w:right w:val="single" w:sz="6" w:space="0" w:color="666666"/>
+            </w:tcBorders>
+            <w:shd w:val="clear" w:color="auto" w:fill="FFFFFF"/>
+            <w:tcMar>
+              <w:top w:w="0" w:type="dxa"/>
+              <w:bottom w:w="0" w:type="dxa"/>
+              <w:left w:w="0" w:type="dxa"/>
+              <w:right w:w="0" w:type="dxa"/>
+            </w:tcMar>
+            <w:vAlign w:val="center"/>
+          </w:tcPr>
+          <w:p>
+            <w:pPr>
+              <w:pStyle w:val="Normal"/>
               <w:jc w:val="left"/>
               <w:pBdr>
                 <w:bottom w:val="none" w:sz="0" w:space="0" w:color="000000"/>
@@ -444,7 +488,7 @@
                 <w:szCs w:val="22"/>
                 <w:color w:val="000000"/>
               </w:rPr>
-              <w:t xml:space="preserve">1-year</w:t>
+              <w:t xml:space="preserve">199 / 8593 (613)</w:t>
             </w:r>
           </w:p>
         </w:tc>
@@ -488,7 +532,7 @@
                 <w:szCs w:val="22"/>
                 <w:color w:val="000000"/>
               </w:rPr>
-              <w:t xml:space="preserve">3.92%</w:t>
+              <w:t xml:space="preserve">2.08% (1.81% to 2.38%)</w:t>
             </w:r>
           </w:p>
         </w:tc>
@@ -532,7 +576,7 @@
                 <w:szCs w:val="22"/>
                 <w:color w:val="000000"/>
               </w:rPr>
-              <w:t xml:space="preserve"> (3.3% to 4.55%)</w:t>
+              <w:t xml:space="preserve">413 / 8593 (613)</w:t>
             </w:r>
           </w:p>
         </w:tc>
@@ -576,51 +620,7 @@
                 <w:szCs w:val="22"/>
                 <w:color w:val="000000"/>
               </w:rPr>
-              <w:t xml:space="preserve">7.35%</w:t>
-            </w:r>
-          </w:p>
-        </w:tc>
-        <w:tc>
-          <w:tcPr>
-            <w:tcBorders>
-              <w:bottom w:val="single" w:sz="6" w:space="0" w:color="666666"/>
-              <w:top w:val="single" w:sz="6" w:space="0" w:color="666666"/>
-              <w:left w:val="single" w:sz="6" w:space="0" w:color="666666"/>
-              <w:right w:val="single" w:sz="6" w:space="0" w:color="666666"/>
-            </w:tcBorders>
-            <w:shd w:val="clear" w:color="auto" w:fill="FFFFFF"/>
-            <w:tcMar>
-              <w:top w:w="0" w:type="dxa"/>
-              <w:bottom w:w="0" w:type="dxa"/>
-              <w:left w:w="0" w:type="dxa"/>
-              <w:right w:w="0" w:type="dxa"/>
-            </w:tcMar>
-            <w:vAlign w:val="center"/>
-          </w:tcPr>
-          <w:p>
-            <w:pPr>
-              <w:pStyle w:val="Normal"/>
-              <w:jc w:val="left"/>
-              <w:pBdr>
-                <w:bottom w:val="none" w:sz="0" w:space="0" w:color="000000"/>
-                <w:top w:val="none" w:sz="0" w:space="0" w:color="000000"/>
-                <w:left w:val="none" w:sz="0" w:space="0" w:color="000000"/>
-                <w:right w:val="none" w:sz="0" w:space="0" w:color="000000"/>
-              </w:pBdr>
-              <w:spacing w:after="100" w:before="100" w:line="240"/>
-              <w:ind w:left="100" w:right="100" w:firstLine="0" w:firstLineChars="0"/>
-            </w:pPr>
-            <w:r>
-              <w:rPr>
-                <w:rFonts w:ascii="Arial" w:hAnsi="Arial" w:eastAsia="Arial" w:cs="Arial"/>
-                <w:i w:val="false"/>
-                <w:b w:val="false"/>
-                <w:u w:val="none"/>
-                <w:sz w:val="22"/>
-                <w:szCs w:val="22"/>
-                <w:color w:val="000000"/>
-              </w:rPr>
-              <w:t xml:space="preserve"> (6.51% to 8.19%)</w:t>
+              <w:t xml:space="preserve">4.33% (3.93% to 4.75%)</w:t>
             </w:r>
           </w:p>
         </w:tc>
@@ -650,6 +650,50 @@
           <w:p>
             <w:pPr>
               <w:pStyle w:val="Normal"/>
+              <w:jc w:val="right"/>
+              <w:pBdr>
+                <w:bottom w:val="none" w:sz="0" w:space="0" w:color="000000"/>
+                <w:top w:val="none" w:sz="0" w:space="0" w:color="000000"/>
+                <w:left w:val="none" w:sz="0" w:space="0" w:color="000000"/>
+                <w:right w:val="none" w:sz="0" w:space="0" w:color="000000"/>
+              </w:pBdr>
+              <w:spacing w:after="100" w:before="100" w:line="240"/>
+              <w:ind w:left="100" w:right="100" w:firstLine="0" w:firstLineChars="0"/>
+            </w:pPr>
+            <w:r>
+              <w:rPr>
+                <w:rFonts w:ascii="Arial" w:hAnsi="Arial" w:eastAsia="Arial" w:cs="Arial"/>
+                <w:i w:val="false"/>
+                <w:b w:val="false"/>
+                <w:u w:val="none"/>
+                <w:sz w:val="22"/>
+                <w:szCs w:val="22"/>
+                <w:color w:val="000000"/>
+              </w:rPr>
+              <w:t xml:space="preserve">2</w:t>
+            </w:r>
+          </w:p>
+        </w:tc>
+        <w:tc>
+          <w:tcPr>
+            <w:tcBorders>
+              <w:bottom w:val="single" w:sz="6" w:space="0" w:color="666666"/>
+              <w:top w:val="single" w:sz="6" w:space="0" w:color="666666"/>
+              <w:left w:val="single" w:sz="6" w:space="0" w:color="666666"/>
+              <w:right w:val="single" w:sz="6" w:space="0" w:color="666666"/>
+            </w:tcBorders>
+            <w:shd w:val="clear" w:color="auto" w:fill="FFFFFF"/>
+            <w:tcMar>
+              <w:top w:w="0" w:type="dxa"/>
+              <w:bottom w:w="0" w:type="dxa"/>
+              <w:left w:w="0" w:type="dxa"/>
+              <w:right w:w="0" w:type="dxa"/>
+            </w:tcMar>
+            <w:vAlign w:val="center"/>
+          </w:tcPr>
+          <w:p>
+            <w:pPr>
+              <w:pStyle w:val="Normal"/>
               <w:jc w:val="left"/>
               <w:pBdr>
                 <w:bottom w:val="none" w:sz="0" w:space="0" w:color="000000"/>
@@ -670,7 +714,7 @@
                 <w:szCs w:val="22"/>
                 <w:color w:val="000000"/>
               </w:rPr>
-              <w:t xml:space="preserve">2-year</w:t>
+              <w:t xml:space="preserve">149 / 7353 (695)</w:t>
             </w:r>
           </w:p>
         </w:tc>
@@ -714,7 +758,7 @@
                 <w:szCs w:val="22"/>
                 <w:color w:val="000000"/>
               </w:rPr>
-              <w:t xml:space="preserve">6.79%</w:t>
+              <w:t xml:space="preserve">3.79% (3.41% to 4.19%)</w:t>
             </w:r>
           </w:p>
         </w:tc>
@@ -758,7 +802,7 @@
                 <w:szCs w:val="22"/>
                 <w:color w:val="000000"/>
               </w:rPr>
-              <w:t xml:space="preserve"> (5.97% to 7.6%)</w:t>
+              <w:t xml:space="preserve">396 / 7353 (695)</w:t>
             </w:r>
           </w:p>
         </w:tc>
@@ -802,51 +846,7 @@
                 <w:szCs w:val="22"/>
                 <w:color w:val="000000"/>
               </w:rPr>
-              <w:t xml:space="preserve">13.35%</w:t>
-            </w:r>
-          </w:p>
-        </w:tc>
-        <w:tc>
-          <w:tcPr>
-            <w:tcBorders>
-              <w:bottom w:val="single" w:sz="6" w:space="0" w:color="666666"/>
-              <w:top w:val="single" w:sz="6" w:space="0" w:color="666666"/>
-              <w:left w:val="single" w:sz="6" w:space="0" w:color="666666"/>
-              <w:right w:val="single" w:sz="6" w:space="0" w:color="666666"/>
-            </w:tcBorders>
-            <w:shd w:val="clear" w:color="auto" w:fill="FFFFFF"/>
-            <w:tcMar>
-              <w:top w:w="0" w:type="dxa"/>
-              <w:bottom w:w="0" w:type="dxa"/>
-              <w:left w:w="0" w:type="dxa"/>
-              <w:right w:w="0" w:type="dxa"/>
-            </w:tcMar>
-            <w:vAlign w:val="center"/>
-          </w:tcPr>
-          <w:p>
-            <w:pPr>
-              <w:pStyle w:val="Normal"/>
-              <w:jc w:val="left"/>
-              <w:pBdr>
-                <w:bottom w:val="none" w:sz="0" w:space="0" w:color="000000"/>
-                <w:top w:val="none" w:sz="0" w:space="0" w:color="000000"/>
-                <w:left w:val="none" w:sz="0" w:space="0" w:color="000000"/>
-                <w:right w:val="none" w:sz="0" w:space="0" w:color="000000"/>
-              </w:pBdr>
-              <w:spacing w:after="100" w:before="100" w:line="240"/>
-              <w:ind w:left="100" w:right="100" w:firstLine="0" w:firstLineChars="0"/>
-            </w:pPr>
-            <w:r>
-              <w:rPr>
-                <w:rFonts w:ascii="Arial" w:hAnsi="Arial" w:eastAsia="Arial" w:cs="Arial"/>
-                <w:i w:val="false"/>
-                <w:b w:val="false"/>
-                <w:u w:val="none"/>
-                <w:sz w:val="22"/>
-                <w:szCs w:val="22"/>
-                <w:color w:val="000000"/>
-              </w:rPr>
-              <w:t xml:space="preserve"> (12.24% to 14.45%)</w:t>
+              <w:t xml:space="preserve">8.88% (8.31% to 9.48%)</w:t>
             </w:r>
           </w:p>
         </w:tc>
@@ -876,6 +876,50 @@
           <w:p>
             <w:pPr>
               <w:pStyle w:val="Normal"/>
+              <w:jc w:val="right"/>
+              <w:pBdr>
+                <w:bottom w:val="none" w:sz="0" w:space="0" w:color="000000"/>
+                <w:top w:val="none" w:sz="0" w:space="0" w:color="000000"/>
+                <w:left w:val="none" w:sz="0" w:space="0" w:color="000000"/>
+                <w:right w:val="none" w:sz="0" w:space="0" w:color="000000"/>
+              </w:pBdr>
+              <w:spacing w:after="100" w:before="100" w:line="240"/>
+              <w:ind w:left="100" w:right="100" w:firstLine="0" w:firstLineChars="0"/>
+            </w:pPr>
+            <w:r>
+              <w:rPr>
+                <w:rFonts w:ascii="Arial" w:hAnsi="Arial" w:eastAsia="Arial" w:cs="Arial"/>
+                <w:i w:val="false"/>
+                <w:b w:val="false"/>
+                <w:u w:val="none"/>
+                <w:sz w:val="22"/>
+                <w:szCs w:val="22"/>
+                <w:color w:val="000000"/>
+              </w:rPr>
+              <w:t xml:space="preserve">3</w:t>
+            </w:r>
+          </w:p>
+        </w:tc>
+        <w:tc>
+          <w:tcPr>
+            <w:tcBorders>
+              <w:bottom w:val="single" w:sz="6" w:space="0" w:color="666666"/>
+              <w:top w:val="single" w:sz="6" w:space="0" w:color="666666"/>
+              <w:left w:val="single" w:sz="6" w:space="0" w:color="666666"/>
+              <w:right w:val="single" w:sz="6" w:space="0" w:color="666666"/>
+            </w:tcBorders>
+            <w:shd w:val="clear" w:color="auto" w:fill="FFFFFF"/>
+            <w:tcMar>
+              <w:top w:w="0" w:type="dxa"/>
+              <w:bottom w:w="0" w:type="dxa"/>
+              <w:left w:w="0" w:type="dxa"/>
+              <w:right w:w="0" w:type="dxa"/>
+            </w:tcMar>
+            <w:vAlign w:val="center"/>
+          </w:tcPr>
+          <w:p>
+            <w:pPr>
+              <w:pStyle w:val="Normal"/>
               <w:jc w:val="left"/>
               <w:pBdr>
                 <w:bottom w:val="none" w:sz="0" w:space="0" w:color="000000"/>
@@ -896,7 +940,7 @@
                 <w:szCs w:val="22"/>
                 <w:color w:val="000000"/>
               </w:rPr>
-              <w:t xml:space="preserve">3-year</w:t>
+              <w:t xml:space="preserve">103 / 6612 (234)</w:t>
             </w:r>
           </w:p>
         </w:tc>
@@ -940,7 +984,7 @@
                 <w:szCs w:val="22"/>
                 <w:color w:val="000000"/>
               </w:rPr>
-              <w:t xml:space="preserve">8.66%</w:t>
+              <w:t xml:space="preserve">5.02% (4.58% to 5.49%)</w:t>
             </w:r>
           </w:p>
         </w:tc>
@@ -984,7 +1028,7 @@
                 <w:szCs w:val="22"/>
                 <w:color w:val="000000"/>
               </w:rPr>
-              <w:t xml:space="preserve"> (7.74% to 9.57%)</w:t>
+              <w:t xml:space="preserve">404 / 6612 (234)</w:t>
             </w:r>
           </w:p>
         </w:tc>
@@ -1028,51 +1072,7 @@
                 <w:szCs w:val="22"/>
                 <w:color w:val="000000"/>
               </w:rPr>
-              <w:t xml:space="preserve">19.22%</w:t>
-            </w:r>
-          </w:p>
-        </w:tc>
-        <w:tc>
-          <w:tcPr>
-            <w:tcBorders>
-              <w:bottom w:val="single" w:sz="6" w:space="0" w:color="666666"/>
-              <w:top w:val="single" w:sz="6" w:space="0" w:color="666666"/>
-              <w:left w:val="single" w:sz="6" w:space="0" w:color="666666"/>
-              <w:right w:val="single" w:sz="6" w:space="0" w:color="666666"/>
-            </w:tcBorders>
-            <w:shd w:val="clear" w:color="auto" w:fill="FFFFFF"/>
-            <w:tcMar>
-              <w:top w:w="0" w:type="dxa"/>
-              <w:bottom w:w="0" w:type="dxa"/>
-              <w:left w:w="0" w:type="dxa"/>
-              <w:right w:w="0" w:type="dxa"/>
-            </w:tcMar>
-            <w:vAlign w:val="center"/>
-          </w:tcPr>
-          <w:p>
-            <w:pPr>
-              <w:pStyle w:val="Normal"/>
-              <w:jc w:val="left"/>
-              <w:pBdr>
-                <w:bottom w:val="none" w:sz="0" w:space="0" w:color="000000"/>
-                <w:top w:val="none" w:sz="0" w:space="0" w:color="000000"/>
-                <w:left w:val="none" w:sz="0" w:space="0" w:color="000000"/>
-                <w:right w:val="none" w:sz="0" w:space="0" w:color="000000"/>
-              </w:pBdr>
-              <w:spacing w:after="100" w:before="100" w:line="240"/>
-              <w:ind w:left="100" w:right="100" w:firstLine="0" w:firstLineChars="0"/>
-            </w:pPr>
-            <w:r>
-              <w:rPr>
-                <w:rFonts w:ascii="Arial" w:hAnsi="Arial" w:eastAsia="Arial" w:cs="Arial"/>
-                <w:i w:val="false"/>
-                <w:b w:val="false"/>
-                <w:u w:val="none"/>
-                <w:sz w:val="22"/>
-                <w:szCs w:val="22"/>
-                <w:color w:val="000000"/>
-              </w:rPr>
-              <w:t xml:space="preserve"> (17.92% to 20.49%)</w:t>
+              <w:t xml:space="preserve">13.73% (13.02% to 14.46%)</w:t>
             </w:r>
           </w:p>
         </w:tc>
@@ -1102,6 +1102,50 @@
           <w:p>
             <w:pPr>
               <w:pStyle w:val="Normal"/>
+              <w:jc w:val="right"/>
+              <w:pBdr>
+                <w:bottom w:val="none" w:sz="0" w:space="0" w:color="000000"/>
+                <w:top w:val="none" w:sz="0" w:space="0" w:color="000000"/>
+                <w:left w:val="none" w:sz="0" w:space="0" w:color="000000"/>
+                <w:right w:val="none" w:sz="0" w:space="0" w:color="000000"/>
+              </w:pBdr>
+              <w:spacing w:after="100" w:before="100" w:line="240"/>
+              <w:ind w:left="100" w:right="100" w:firstLine="0" w:firstLineChars="0"/>
+            </w:pPr>
+            <w:r>
+              <w:rPr>
+                <w:rFonts w:ascii="Arial" w:hAnsi="Arial" w:eastAsia="Arial" w:cs="Arial"/>
+                <w:i w:val="false"/>
+                <w:b w:val="false"/>
+                <w:u w:val="none"/>
+                <w:sz w:val="22"/>
+                <w:szCs w:val="22"/>
+                <w:color w:val="000000"/>
+              </w:rPr>
+              <w:t xml:space="preserve">4</w:t>
+            </w:r>
+          </w:p>
+        </w:tc>
+        <w:tc>
+          <w:tcPr>
+            <w:tcBorders>
+              <w:bottom w:val="single" w:sz="6" w:space="0" w:color="666666"/>
+              <w:top w:val="single" w:sz="6" w:space="0" w:color="666666"/>
+              <w:left w:val="single" w:sz="6" w:space="0" w:color="666666"/>
+              <w:right w:val="single" w:sz="6" w:space="0" w:color="666666"/>
+            </w:tcBorders>
+            <w:shd w:val="clear" w:color="auto" w:fill="FFFFFF"/>
+            <w:tcMar>
+              <w:top w:w="0" w:type="dxa"/>
+              <w:bottom w:w="0" w:type="dxa"/>
+              <w:left w:w="0" w:type="dxa"/>
+              <w:right w:w="0" w:type="dxa"/>
+            </w:tcMar>
+            <w:vAlign w:val="center"/>
+          </w:tcPr>
+          <w:p>
+            <w:pPr>
+              <w:pStyle w:val="Normal"/>
               <w:jc w:val="left"/>
               <w:pBdr>
                 <w:bottom w:val="none" w:sz="0" w:space="0" w:color="000000"/>
@@ -1122,7 +1166,7 @@
                 <w:szCs w:val="22"/>
                 <w:color w:val="000000"/>
               </w:rPr>
-              <w:t xml:space="preserve">4-year</w:t>
+              <w:t xml:space="preserve">70 / 5379 (755)</w:t>
             </w:r>
           </w:p>
         </w:tc>
@@ -1166,7 +1210,7 @@
                 <w:szCs w:val="22"/>
                 <w:color w:val="000000"/>
               </w:rPr>
-              <w:t xml:space="preserve">10.18%</w:t>
+              <w:t xml:space="preserve">5.93% (5.45% to 6.44%)</w:t>
             </w:r>
           </w:p>
         </w:tc>
@@ -1210,7 +1254,7 @@
                 <w:szCs w:val="22"/>
                 <w:color w:val="000000"/>
               </w:rPr>
-              <w:t xml:space="preserve"> (9.18% to 11.16%)</w:t>
+              <w:t xml:space="preserve">412 / 5379 (755)</w:t>
             </w:r>
           </w:p>
         </w:tc>
@@ -1254,51 +1298,7 @@
                 <w:szCs w:val="22"/>
                 <w:color w:val="000000"/>
               </w:rPr>
-              <w:t xml:space="preserve">25.76%</w:t>
-            </w:r>
-          </w:p>
-        </w:tc>
-        <w:tc>
-          <w:tcPr>
-            <w:tcBorders>
-              <w:bottom w:val="single" w:sz="6" w:space="0" w:color="666666"/>
-              <w:top w:val="single" w:sz="6" w:space="0" w:color="666666"/>
-              <w:left w:val="single" w:sz="6" w:space="0" w:color="666666"/>
-              <w:right w:val="single" w:sz="6" w:space="0" w:color="666666"/>
-            </w:tcBorders>
-            <w:shd w:val="clear" w:color="auto" w:fill="FFFFFF"/>
-            <w:tcMar>
-              <w:top w:w="0" w:type="dxa"/>
-              <w:bottom w:w="0" w:type="dxa"/>
-              <w:left w:w="0" w:type="dxa"/>
-              <w:right w:w="0" w:type="dxa"/>
-            </w:tcMar>
-            <w:vAlign w:val="center"/>
-          </w:tcPr>
-          <w:p>
-            <w:pPr>
-              <w:pStyle w:val="Normal"/>
-              <w:jc w:val="left"/>
-              <w:pBdr>
-                <w:bottom w:val="none" w:sz="0" w:space="0" w:color="000000"/>
-                <w:top w:val="none" w:sz="0" w:space="0" w:color="000000"/>
-                <w:left w:val="none" w:sz="0" w:space="0" w:color="000000"/>
-                <w:right w:val="none" w:sz="0" w:space="0" w:color="000000"/>
-              </w:pBdr>
-              <w:spacing w:after="100" w:before="100" w:line="240"/>
-              <w:ind w:left="100" w:right="100" w:firstLine="0" w:firstLineChars="0"/>
-            </w:pPr>
-            <w:r>
-              <w:rPr>
-                <w:rFonts w:ascii="Arial" w:hAnsi="Arial" w:eastAsia="Arial" w:cs="Arial"/>
-                <w:i w:val="false"/>
-                <w:b w:val="false"/>
-                <w:u w:val="none"/>
-                <w:sz w:val="22"/>
-                <w:szCs w:val="22"/>
-                <w:color w:val="000000"/>
-              </w:rPr>
-              <w:t xml:space="preserve"> (24.3% to 27.19%)</w:t>
+              <w:t xml:space="preserve">19.09% (18.25% to 19.93%)</w:t>
             </w:r>
           </w:p>
         </w:tc>
@@ -1328,6 +1328,50 @@
           <w:p>
             <w:pPr>
               <w:pStyle w:val="Normal"/>
+              <w:jc w:val="right"/>
+              <w:pBdr>
+                <w:bottom w:val="none" w:sz="0" w:space="0" w:color="000000"/>
+                <w:top w:val="none" w:sz="0" w:space="0" w:color="000000"/>
+                <w:left w:val="none" w:sz="0" w:space="0" w:color="000000"/>
+                <w:right w:val="none" w:sz="0" w:space="0" w:color="000000"/>
+              </w:pBdr>
+              <w:spacing w:after="100" w:before="100" w:line="240"/>
+              <w:ind w:left="100" w:right="100" w:firstLine="0" w:firstLineChars="0"/>
+            </w:pPr>
+            <w:r>
+              <w:rPr>
+                <w:rFonts w:ascii="Arial" w:hAnsi="Arial" w:eastAsia="Arial" w:cs="Arial"/>
+                <w:i w:val="false"/>
+                <w:b w:val="false"/>
+                <w:u w:val="none"/>
+                <w:sz w:val="22"/>
+                <w:szCs w:val="22"/>
+                <w:color w:val="000000"/>
+              </w:rPr>
+              <w:t xml:space="preserve">5</w:t>
+            </w:r>
+          </w:p>
+        </w:tc>
+        <w:tc>
+          <w:tcPr>
+            <w:tcBorders>
+              <w:bottom w:val="single" w:sz="6" w:space="0" w:color="666666"/>
+              <w:top w:val="single" w:sz="6" w:space="0" w:color="666666"/>
+              <w:left w:val="single" w:sz="6" w:space="0" w:color="666666"/>
+              <w:right w:val="single" w:sz="6" w:space="0" w:color="666666"/>
+            </w:tcBorders>
+            <w:shd w:val="clear" w:color="auto" w:fill="FFFFFF"/>
+            <w:tcMar>
+              <w:top w:w="0" w:type="dxa"/>
+              <w:bottom w:w="0" w:type="dxa"/>
+              <w:left w:w="0" w:type="dxa"/>
+              <w:right w:w="0" w:type="dxa"/>
+            </w:tcMar>
+            <w:vAlign w:val="center"/>
+          </w:tcPr>
+          <w:p>
+            <w:pPr>
+              <w:pStyle w:val="Normal"/>
               <w:jc w:val="left"/>
               <w:pBdr>
                 <w:bottom w:val="none" w:sz="0" w:space="0" w:color="000000"/>
@@ -1348,7 +1392,7 @@
                 <w:szCs w:val="22"/>
                 <w:color w:val="000000"/>
               </w:rPr>
-              <w:t xml:space="preserve">5-year</w:t>
+              <w:t xml:space="preserve">53 / 4078 (861)</w:t>
             </w:r>
           </w:p>
         </w:tc>
@@ -1392,7 +1436,7 @@
                 <w:szCs w:val="22"/>
                 <w:color w:val="000000"/>
               </w:rPr>
-              <w:t xml:space="preserve">11.46%</w:t>
+              <w:t xml:space="preserve">6.74% (6.21% to 7.29%)</w:t>
             </w:r>
           </w:p>
         </w:tc>
@@ -1436,7 +1480,7 @@
                 <w:szCs w:val="22"/>
                 <w:color w:val="000000"/>
               </w:rPr>
-              <w:t xml:space="preserve"> (10.39% to 12.52%)</w:t>
+              <w:t xml:space="preserve">383 / 4078 (861)</w:t>
             </w:r>
           </w:p>
         </w:tc>
@@ -1480,51 +1524,7 @@
                 <w:szCs w:val="22"/>
                 <w:color w:val="000000"/>
               </w:rPr>
-              <w:t xml:space="preserve">31.51%</w:t>
-            </w:r>
-          </w:p>
-        </w:tc>
-        <w:tc>
-          <w:tcPr>
-            <w:tcBorders>
-              <w:bottom w:val="single" w:sz="6" w:space="0" w:color="666666"/>
-              <w:top w:val="single" w:sz="6" w:space="0" w:color="666666"/>
-              <w:left w:val="single" w:sz="6" w:space="0" w:color="666666"/>
-              <w:right w:val="single" w:sz="6" w:space="0" w:color="666666"/>
-            </w:tcBorders>
-            <w:shd w:val="clear" w:color="auto" w:fill="FFFFFF"/>
-            <w:tcMar>
-              <w:top w:w="0" w:type="dxa"/>
-              <w:bottom w:w="0" w:type="dxa"/>
-              <w:left w:w="0" w:type="dxa"/>
-              <w:right w:w="0" w:type="dxa"/>
-            </w:tcMar>
-            <w:vAlign w:val="center"/>
-          </w:tcPr>
-          <w:p>
-            <w:pPr>
-              <w:pStyle w:val="Normal"/>
-              <w:jc w:val="left"/>
-              <w:pBdr>
-                <w:bottom w:val="none" w:sz="0" w:space="0" w:color="000000"/>
-                <w:top w:val="none" w:sz="0" w:space="0" w:color="000000"/>
-                <w:left w:val="none" w:sz="0" w:space="0" w:color="000000"/>
-                <w:right w:val="none" w:sz="0" w:space="0" w:color="000000"/>
-              </w:pBdr>
-              <w:spacing w:after="100" w:before="100" w:line="240"/>
-              <w:ind w:left="100" w:right="100" w:firstLine="0" w:firstLineChars="0"/>
-            </w:pPr>
-            <w:r>
-              <w:rPr>
-                <w:rFonts w:ascii="Arial" w:hAnsi="Arial" w:eastAsia="Arial" w:cs="Arial"/>
-                <w:i w:val="false"/>
-                <w:b w:val="false"/>
-                <w:u w:val="none"/>
-                <w:sz w:val="22"/>
-                <w:szCs w:val="22"/>
-                <w:color w:val="000000"/>
-              </w:rPr>
-              <w:t xml:space="preserve"> (29.91% to 33.07%)</w:t>
+              <w:t xml:space="preserve">24.92% (23.96% to 25.88%)</w:t>
             </w:r>
           </w:p>
         </w:tc>
